--- a/assets/doc/Doc GLPI.docx
+++ b/assets/doc/Doc GLPI.docx
@@ -267,7 +267,7 @@
           <w:rPr>
             <w:webHidden/>
           </w:rPr>
-          <w:t>2</w:t>
+          <w:t>3</w:t>
         </w:r>
         <w:r>
           <w:rPr>
@@ -325,7 +325,7 @@
           <w:rPr>
             <w:webHidden/>
           </w:rPr>
-          <w:t>2</w:t>
+          <w:t>3</w:t>
         </w:r>
         <w:r>
           <w:rPr>
@@ -383,7 +383,7 @@
           <w:rPr>
             <w:webHidden/>
           </w:rPr>
-          <w:t>2</w:t>
+          <w:t>4</w:t>
         </w:r>
         <w:r>
           <w:rPr>
@@ -441,7 +441,7 @@
           <w:rPr>
             <w:webHidden/>
           </w:rPr>
-          <w:t>2</w:t>
+          <w:t>4</w:t>
         </w:r>
         <w:r>
           <w:rPr>
@@ -499,7 +499,7 @@
           <w:rPr>
             <w:webHidden/>
           </w:rPr>
-          <w:t>2</w:t>
+          <w:t>4</w:t>
         </w:r>
         <w:r>
           <w:rPr>
@@ -557,7 +557,7 @@
           <w:rPr>
             <w:webHidden/>
           </w:rPr>
-          <w:t>2</w:t>
+          <w:t>5</w:t>
         </w:r>
         <w:r>
           <w:rPr>
@@ -615,7 +615,7 @@
           <w:rPr>
             <w:webHidden/>
           </w:rPr>
-          <w:t>2</w:t>
+          <w:t>5</w:t>
         </w:r>
         <w:r>
           <w:rPr>
@@ -673,7 +673,7 @@
           <w:rPr>
             <w:webHidden/>
           </w:rPr>
-          <w:t>2</w:t>
+          <w:t>5</w:t>
         </w:r>
         <w:r>
           <w:rPr>
@@ -731,7 +731,7 @@
           <w:rPr>
             <w:webHidden/>
           </w:rPr>
-          <w:t>2</w:t>
+          <w:t>5</w:t>
         </w:r>
         <w:r>
           <w:rPr>
@@ -789,7 +789,7 @@
           <w:rPr>
             <w:webHidden/>
           </w:rPr>
-          <w:t>2</w:t>
+          <w:t>6</w:t>
         </w:r>
         <w:r>
           <w:rPr>
@@ -847,7 +847,7 @@
           <w:rPr>
             <w:webHidden/>
           </w:rPr>
-          <w:t>2</w:t>
+          <w:t>9</w:t>
         </w:r>
         <w:r>
           <w:rPr>
@@ -905,7 +905,7 @@
           <w:rPr>
             <w:webHidden/>
           </w:rPr>
-          <w:t>2</w:t>
+          <w:t>9</w:t>
         </w:r>
         <w:r>
           <w:rPr>
@@ -964,7 +964,7 @@
           <w:rPr>
             <w:webHidden/>
           </w:rPr>
-          <w:t>2</w:t>
+          <w:t>10</w:t>
         </w:r>
         <w:r>
           <w:rPr>
@@ -1022,7 +1022,7 @@
           <w:rPr>
             <w:webHidden/>
           </w:rPr>
-          <w:t>2</w:t>
+          <w:t>10</w:t>
         </w:r>
         <w:r>
           <w:rPr>
@@ -1080,7 +1080,7 @@
           <w:rPr>
             <w:webHidden/>
           </w:rPr>
-          <w:t>2</w:t>
+          <w:t>11</w:t>
         </w:r>
         <w:r>
           <w:rPr>
@@ -1138,7 +1138,7 @@
           <w:rPr>
             <w:webHidden/>
           </w:rPr>
-          <w:t>2</w:t>
+          <w:t>11</w:t>
         </w:r>
         <w:r>
           <w:rPr>
@@ -1196,7 +1196,7 @@
           <w:rPr>
             <w:webHidden/>
           </w:rPr>
-          <w:t>2</w:t>
+          <w:t>11</w:t>
         </w:r>
         <w:r>
           <w:rPr>
